--- a/Assignments/Assignment08_Queues.docx
+++ b/Assignments/Assignment08_Queues.docx
@@ -37,25 +37,25 @@
         <w:t xml:space="preserve">: </w:t>
       </w:r>
       <w:r>
-        <w:t>November 9</w:t>
+        <w:t>November 2</w:t>
       </w:r>
       <w:r>
         <w:rPr>
           <w:vertAlign w:val="superscript"/>
         </w:rPr>
-        <w:t>th</w:t>
+        <w:t>nd</w:t>
       </w:r>
       <w:r>
         <w:t>, 2017</w:t>
+      </w:r>
+      <w:r>
+        <w:br/>
+      </w:r>
+      <w:r>
+        <w:t>Turn in all files using Moodle</w:t>
       </w:r>
       <w:bookmarkStart w:id="0" w:name="_GoBack"/>
       <w:bookmarkEnd w:id="0"/>
-      <w:r>
-        <w:br/>
-      </w:r>
-      <w:r>
-        <w:t>Turn in all files using Moodle</w:t>
-      </w:r>
     </w:p>
     <w:p>
       <w:pPr>
@@ -71,11 +71,16 @@
         <w:t xml:space="preserve"> In assignment eight, you will be helping the peasants complete their chores. Those chores will be coming from an AWS queue.</w:t>
       </w:r>
       <w:r>
-        <w:t xml:space="preserve"> Here’s the good part: You also get to be the peasant overseer. Someone’s got to make sure that K</w:t>
+        <w:t xml:space="preserve"> Here’s the good part: You also get to be the peasant overseer. Someone’s got to make sure that </w:t>
+      </w:r>
+      <w:proofErr w:type="spellStart"/>
+      <w:r>
+        <w:t>K</w:t>
       </w:r>
       <w:r>
         <w:t>uzcotopia</w:t>
       </w:r>
+      <w:proofErr w:type="spellEnd"/>
       <w:r>
         <w:t xml:space="preserve"> gets built! (unless of course the Emperor has a change of heart…then we should build something else)</w:t>
       </w:r>
@@ -130,7 +135,39 @@
         </w:numPr>
       </w:pPr>
       <w:r>
-        <w:t>Create a WebApi controller that accepts a WorkCount int in a JSON object. The controller should send this int into a service which queues messages.</w:t>
+        <w:t xml:space="preserve">Create a </w:t>
+      </w:r>
+      <w:proofErr w:type="spellStart"/>
+      <w:r>
+        <w:t>WebApi</w:t>
+      </w:r>
+      <w:proofErr w:type="spellEnd"/>
+      <w:r>
+        <w:t xml:space="preserve"> controller that accepts a </w:t>
+      </w:r>
+      <w:proofErr w:type="spellStart"/>
+      <w:r>
+        <w:t>WorkCount</w:t>
+      </w:r>
+      <w:proofErr w:type="spellEnd"/>
+      <w:r>
+        <w:t xml:space="preserve"> </w:t>
+      </w:r>
+      <w:proofErr w:type="spellStart"/>
+      <w:r>
+        <w:t>int</w:t>
+      </w:r>
+      <w:proofErr w:type="spellEnd"/>
+      <w:r>
+        <w:t xml:space="preserve"> in a JSON object. The controller should send this </w:t>
+      </w:r>
+      <w:proofErr w:type="spellStart"/>
+      <w:r>
+        <w:t>int</w:t>
+      </w:r>
+      <w:proofErr w:type="spellEnd"/>
+      <w:r>
+        <w:t xml:space="preserve"> into a service which queues messages.</w:t>
       </w:r>
     </w:p>
     <w:p>
@@ -205,8 +242,16 @@
         <w:rPr>
           <w:b/>
         </w:rPr>
-        <w:t>(10 Points) Html/Javascript</w:t>
-      </w:r>
+        <w:t>(10 Points) Html/</w:t>
+      </w:r>
+      <w:proofErr w:type="spellStart"/>
+      <w:r>
+        <w:rPr>
+          <w:b/>
+        </w:rPr>
+        <w:t>Javascript</w:t>
+      </w:r>
+      <w:proofErr w:type="spellEnd"/>
     </w:p>
     <w:p>
       <w:pPr>
@@ -217,7 +262,15 @@
         </w:numPr>
       </w:pPr>
       <w:r>
-        <w:t>Create a simple html page that sends an int to your controller from step 1. Display errors and successes as normal.</w:t>
+        <w:t xml:space="preserve">Create a simple html page that sends an </w:t>
+      </w:r>
+      <w:proofErr w:type="spellStart"/>
+      <w:r>
+        <w:t>int</w:t>
+      </w:r>
+      <w:proofErr w:type="spellEnd"/>
+      <w:r>
+        <w:t xml:space="preserve"> to your controller from step 1. Display errors and successes as normal.</w:t>
       </w:r>
     </w:p>
     <w:p>
@@ -347,7 +400,23 @@
         </w:numPr>
       </w:pPr>
       <w:r>
-        <w:t>Survey: It takes a little time to make sure the peasant did the job correctly. Use Task.Delay() to wait a number of milliseconds equal to the “data” of the message. Write to the console before and after the delay to indicate the surveying is happening.</w:t>
+        <w:t xml:space="preserve">Survey: It takes a little time to make sure the peasant did the job correctly. Use </w:t>
+      </w:r>
+      <w:proofErr w:type="spellStart"/>
+      <w:r>
+        <w:t>Task.Delay</w:t>
+      </w:r>
+      <w:proofErr w:type="spellEnd"/>
+      <w:r>
+        <w:t xml:space="preserve">() to wait </w:t>
+      </w:r>
+      <w:proofErr w:type="gramStart"/>
+      <w:r>
+        <w:t>a number of</w:t>
+      </w:r>
+      <w:proofErr w:type="gramEnd"/>
+      <w:r>
+        <w:t xml:space="preserve"> milliseconds equal to the “data” of the message. Write to the console before and after the delay to indicate the surveying is happening.</w:t>
       </w:r>
     </w:p>
     <w:p>
@@ -458,8 +527,13 @@
         <w:t xml:space="preserve">you </w:t>
       </w:r>
       <w:r>
-        <w:t>just squeaker squeak squeaken</w:t>
-      </w:r>
+        <w:t xml:space="preserve">just squeaker squeak </w:t>
+      </w:r>
+      <w:proofErr w:type="spellStart"/>
+      <w:r>
+        <w:t>squeaken</w:t>
+      </w:r>
+      <w:proofErr w:type="spellEnd"/>
       <w:r>
         <w:t>, try to complete these stretch levels for extra credit. If you try for the stretch levels, make sure to type it in the comments on Moodle so I don’t miss it.</w:t>
       </w:r>
@@ -471,12 +545,14 @@
           <w:b/>
         </w:rPr>
       </w:pPr>
+      <w:proofErr w:type="spellStart"/>
       <w:r>
         <w:rPr>
           <w:b/>
         </w:rPr>
         <w:t>Kuzco</w:t>
       </w:r>
+      <w:proofErr w:type="spellEnd"/>
       <w:r>
         <w:rPr>
           <w:b/>
@@ -499,12 +575,14 @@
           <w:b/>
         </w:rPr>
       </w:pPr>
+      <w:proofErr w:type="spellStart"/>
       <w:r>
         <w:rPr>
           <w:b/>
         </w:rPr>
         <w:t>Kronk</w:t>
       </w:r>
+      <w:proofErr w:type="spellEnd"/>
       <w:r>
         <w:rPr>
           <w:b/>
@@ -557,7 +635,15 @@
         <w:t>will need to</w:t>
       </w:r>
       <w:r>
-        <w:t xml:space="preserve"> complete the Kronk level first. </w:t>
+        <w:t xml:space="preserve"> complete the </w:t>
+      </w:r>
+      <w:proofErr w:type="spellStart"/>
+      <w:r>
+        <w:t>Kronk</w:t>
+      </w:r>
+      <w:proofErr w:type="spellEnd"/>
+      <w:r>
+        <w:t xml:space="preserve"> level first. </w:t>
       </w:r>
       <w:r>
         <w:t>Even though we aren’t waiting for messages to be deleted</w:t>
@@ -566,7 +652,23 @@
         <w:t xml:space="preserve"> in bronze level</w:t>
       </w:r>
       <w:r>
-        <w:t xml:space="preserve">, we still want to record if a queue message fails to be deleted. Use ContinueWith on your delete message task and log a message to the console. Your ContinueWith method </w:t>
+        <w:t xml:space="preserve">, we still want to record if a queue message fails to be deleted. Use </w:t>
+      </w:r>
+      <w:proofErr w:type="spellStart"/>
+      <w:r>
+        <w:t>ContinueWith</w:t>
+      </w:r>
+      <w:proofErr w:type="spellEnd"/>
+      <w:r>
+        <w:t xml:space="preserve"> on your delete message task and log a message to the console. Your </w:t>
+      </w:r>
+      <w:proofErr w:type="spellStart"/>
+      <w:r>
+        <w:t>ContinueWith</w:t>
+      </w:r>
+      <w:proofErr w:type="spellEnd"/>
+      <w:r>
+        <w:t xml:space="preserve"> method </w:t>
       </w:r>
       <w:r>
         <w:t>should only execute if the delete task fails.</w:t>
@@ -576,12 +678,14 @@
       <w:pPr>
         <w:ind w:left="720"/>
       </w:pPr>
+      <w:proofErr w:type="spellStart"/>
       <w:r>
         <w:rPr>
           <w:b/>
         </w:rPr>
         <w:t>Pacha</w:t>
       </w:r>
+      <w:proofErr w:type="spellEnd"/>
       <w:r>
         <w:rPr>
           <w:b/>
